--- a/others/conception/Conception.docx
+++ b/others/conception/Conception.docx
@@ -1,21 +1,22 @@
 
 <file path=word/document.xml><?xml version="1.0" encoding="utf-8"?>
-<w:document xmlns:wpc="http://schemas.microsoft.com/office/word/2010/wordprocessingCanvas" xmlns:cx="http://schemas.microsoft.com/office/drawing/2014/chartex" xmlns:cx1="http://schemas.microsoft.com/office/drawing/2015/9/8/chartex" xmlns:cx2="http://schemas.microsoft.com/office/drawing/2015/10/21/chartex" xmlns:cx3="http://schemas.microsoft.com/office/drawing/2016/5/9/chartex" xmlns:cx4="http://schemas.microsoft.com/office/drawing/2016/5/10/chartex" xmlns:cx5="http://schemas.microsoft.com/office/drawing/2016/5/11/chartex" xmlns:cx6="http://schemas.microsoft.com/office/drawing/2016/5/12/chartex" xmlns:cx7="http://schemas.microsoft.com/office/drawing/2016/5/13/chartex" xmlns:cx8="http://schemas.microsoft.com/office/drawing/2016/5/14/chartex" xmlns:mc="http://schemas.openxmlformats.org/markup-compatibility/2006" xmlns:aink="http://schemas.microsoft.com/office/drawing/2016/ink" xmlns:am3d="http://schemas.microsoft.com/office/drawing/2017/model3d" xmlns:o="urn:schemas-microsoft-com:office:office" xmlns:r="http://schemas.openxmlformats.org/officeDocument/2006/relationships" xmlns:m="http://schemas.openxmlformats.org/officeDocument/2006/math" xmlns:v="urn:schemas-microsoft-com:vml" xmlns:wp14="http://schemas.microsoft.com/office/word/2010/wordprocessingDrawing" xmlns:wp="http://schemas.openxmlformats.org/drawingml/2006/wordprocessingDrawing" xmlns:w10="urn:schemas-microsoft-com:office:word" xmlns:w="http://schemas.openxmlformats.org/wordprocessingml/2006/main" xmlns:w14="http://schemas.microsoft.com/office/word/2010/wordml" xmlns:w15="http://schemas.microsoft.com/office/word/2012/wordml" xmlns:w16cex="http://schemas.microsoft.com/office/word/2018/wordml/cex" xmlns:w16cid="http://schemas.microsoft.com/office/word/2016/wordml/cid" xmlns:w16="http://schemas.microsoft.com/office/word/2018/wordml" xmlns:w16sdtdh="http://schemas.microsoft.com/office/word/2020/wordml/sdtdatahash" xmlns:w16se="http://schemas.microsoft.com/office/word/2015/wordml/symex" xmlns:wpg="http://schemas.microsoft.com/office/word/2010/wordprocessingGroup" xmlns:wpi="http://schemas.microsoft.com/office/word/2010/wordprocessingInk" xmlns:wne="http://schemas.microsoft.com/office/word/2006/wordml" xmlns:wps="http://schemas.microsoft.com/office/word/2010/wordprocessingShape" mc:Ignorable="w14 w15 w16se w16cid w16 w16cex w16sdtdh wp14">
+<w:document xmlns:wpc="http://schemas.microsoft.com/office/word/2010/wordprocessingCanvas" xmlns:cx="http://schemas.microsoft.com/office/drawing/2014/chartex" xmlns:cx1="http://schemas.microsoft.com/office/drawing/2015/9/8/chartex" xmlns:cx2="http://schemas.microsoft.com/office/drawing/2015/10/21/chartex" xmlns:cx3="http://schemas.microsoft.com/office/drawing/2016/5/9/chartex" xmlns:cx4="http://schemas.microsoft.com/office/drawing/2016/5/10/chartex" xmlns:cx5="http://schemas.microsoft.com/office/drawing/2016/5/11/chartex" xmlns:cx6="http://schemas.microsoft.com/office/drawing/2016/5/12/chartex" xmlns:cx7="http://schemas.microsoft.com/office/drawing/2016/5/13/chartex" xmlns:cx8="http://schemas.microsoft.com/office/drawing/2016/5/14/chartex" xmlns:mc="http://schemas.openxmlformats.org/markup-compatibility/2006" xmlns:aink="http://schemas.microsoft.com/office/drawing/2016/ink" xmlns:am3d="http://schemas.microsoft.com/office/drawing/2017/model3d" xmlns:o="urn:schemas-microsoft-com:office:office" xmlns:oel="http://schemas.microsoft.com/office/2019/extlst" xmlns:r="http://schemas.openxmlformats.org/officeDocument/2006/relationships" xmlns:m="http://schemas.openxmlformats.org/officeDocument/2006/math" xmlns:v="urn:schemas-microsoft-com:vml" xmlns:wp14="http://schemas.microsoft.com/office/word/2010/wordprocessingDrawing" xmlns:wp="http://schemas.openxmlformats.org/drawingml/2006/wordprocessingDrawing" xmlns:w10="urn:schemas-microsoft-com:office:word" xmlns:w="http://schemas.openxmlformats.org/wordprocessingml/2006/main" xmlns:w14="http://schemas.microsoft.com/office/word/2010/wordml" xmlns:w15="http://schemas.microsoft.com/office/word/2012/wordml" xmlns:w16cex="http://schemas.microsoft.com/office/word/2018/wordml/cex" xmlns:w16cid="http://schemas.microsoft.com/office/word/2016/wordml/cid" xmlns:w16="http://schemas.microsoft.com/office/word/2018/wordml" xmlns:w16sdtdh="http://schemas.microsoft.com/office/word/2020/wordml/sdtdatahash" xmlns:w16se="http://schemas.microsoft.com/office/word/2015/wordml/symex" xmlns:wpg="http://schemas.microsoft.com/office/word/2010/wordprocessingGroup" xmlns:wpi="http://schemas.microsoft.com/office/word/2010/wordprocessingInk" xmlns:wne="http://schemas.microsoft.com/office/word/2006/wordml" xmlns:wps="http://schemas.microsoft.com/office/word/2010/wordprocessingShape" mc:Ignorable="w14 w15 w16se w16cid w16 w16cex w16sdtdh wp14">
   <w:body>
     <w:p>
-      <w:pPr>
-        <w:pStyle w:val="Header"/>
-        <w:jc w:val="center"/>
-      </w:pPr>
-      <w:r>
-        <w:rPr>
+      <w:r>
+        <w:rPr>
+          <w:rFonts w:cstheme="majorBidi"/>
+          <w:b/>
+          <w:bCs/>
           <w:noProof/>
+          <w:color w:val="000000" w:themeColor="text1"/>
+          <w:szCs w:val="24"/>
         </w:rPr>
         <w:drawing>
-          <wp:inline distT="0" distB="0" distL="0" distR="0" wp14:anchorId="287925CB" wp14:editId="161FDE76">
-            <wp:extent cx="4584700" cy="9418320"/>
-            <wp:effectExtent l="0" t="0" r="6350" b="0"/>
-            <wp:docPr id="2" name="Picture 2"/>
+          <wp:inline distT="0" distB="0" distL="0" distR="0" wp14:anchorId="1D42D7D1" wp14:editId="5D632ED4">
+            <wp:extent cx="5760720" cy="7743063"/>
+            <wp:effectExtent l="0" t="0" r="0" b="0"/>
+            <wp:docPr id="18" name="Picture 18"/>
             <wp:cNvGraphicFramePr>
               <a:graphicFrameLocks xmlns:a="http://schemas.openxmlformats.org/drawingml/2006/main" noChangeAspect="1"/>
             </wp:cNvGraphicFramePr>
@@ -23,10 +24,217 @@
               <a:graphicData uri="http://schemas.openxmlformats.org/drawingml/2006/picture">
                 <pic:pic xmlns:pic="http://schemas.openxmlformats.org/drawingml/2006/picture">
                   <pic:nvPicPr>
-                    <pic:cNvPr id="0" name="Picture 2"/>
-                    <pic:cNvPicPr>
-                      <a:picLocks noChangeAspect="1" noChangeArrowheads="1"/>
-                    </pic:cNvPicPr>
+                    <pic:cNvPr id="18" name="Picture 18"/>
+                    <pic:cNvPicPr/>
+                  </pic:nvPicPr>
+                  <pic:blipFill>
+                    <a:blip r:embed="rId4">
+                      <a:extLst>
+                        <a:ext uri="{28A0092B-C50C-407E-A947-70E740481C1C}">
+                          <a14:useLocalDpi xmlns:a14="http://schemas.microsoft.com/office/drawing/2010/main" val="0"/>
+                        </a:ext>
+                      </a:extLst>
+                    </a:blip>
+                    <a:stretch>
+                      <a:fillRect/>
+                    </a:stretch>
+                  </pic:blipFill>
+                  <pic:spPr>
+                    <a:xfrm>
+                      <a:off x="0" y="0"/>
+                      <a:ext cx="5760720" cy="7743063"/>
+                    </a:xfrm>
+                    <a:prstGeom prst="rect">
+                      <a:avLst/>
+                    </a:prstGeom>
+                  </pic:spPr>
+                </pic:pic>
+              </a:graphicData>
+            </a:graphic>
+          </wp:inline>
+        </w:drawing>
+      </w:r>
+    </w:p>
+    <w:p>
+      <w:pPr>
+        <w:jc w:val="center"/>
+        <w:rPr>
+          <w:b/>
+          <w:bCs/>
+          <w:sz w:val="24"/>
+          <w:szCs w:val="24"/>
+        </w:rPr>
+      </w:pPr>
+      <w:r>
+        <w:rPr>
+          <w:b/>
+          <w:bCs/>
+          <w:sz w:val="24"/>
+          <w:szCs w:val="24"/>
+        </w:rPr>
+        <w:t xml:space="preserve">Use case </w:t>
+      </w:r>
+      <w:proofErr w:type="spellStart"/>
+      <w:r>
+        <w:rPr>
+          <w:b/>
+          <w:bCs/>
+          <w:sz w:val="24"/>
+          <w:szCs w:val="24"/>
+        </w:rPr>
+        <w:t>diagram</w:t>
+      </w:r>
+      <w:proofErr w:type="spellEnd"/>
+    </w:p>
+    <w:p>
+      <w:pPr>
+        <w:jc w:val="center"/>
+        <w:rPr>
+          <w:b/>
+          <w:bCs/>
+          <w:sz w:val="24"/>
+          <w:szCs w:val="24"/>
+        </w:rPr>
+      </w:pPr>
+    </w:p>
+    <w:p>
+      <w:pPr>
+        <w:jc w:val="center"/>
+        <w:rPr>
+          <w:b/>
+          <w:bCs/>
+          <w:sz w:val="24"/>
+          <w:szCs w:val="24"/>
+        </w:rPr>
+      </w:pPr>
+    </w:p>
+    <w:p>
+      <w:pPr>
+        <w:jc w:val="center"/>
+        <w:rPr>
+          <w:b/>
+          <w:bCs/>
+          <w:sz w:val="24"/>
+          <w:szCs w:val="24"/>
+        </w:rPr>
+      </w:pPr>
+      <w:r>
+        <w:rPr>
+          <w:b/>
+          <w:bCs/>
+          <w:noProof/>
+          <w:sz w:val="24"/>
+          <w:szCs w:val="24"/>
+        </w:rPr>
+        <w:lastRenderedPageBreak/>
+        <w:drawing>
+          <wp:inline distT="0" distB="0" distL="0" distR="0" wp14:anchorId="20142B80" wp14:editId="42862B3D">
+            <wp:extent cx="5760720" cy="4594225"/>
+            <wp:effectExtent l="0" t="0" r="0" b="0"/>
+            <wp:docPr id="4" name="Picture 4"/>
+            <wp:cNvGraphicFramePr>
+              <a:graphicFrameLocks xmlns:a="http://schemas.openxmlformats.org/drawingml/2006/main" noChangeAspect="1"/>
+            </wp:cNvGraphicFramePr>
+            <a:graphic xmlns:a="http://schemas.openxmlformats.org/drawingml/2006/main">
+              <a:graphicData uri="http://schemas.openxmlformats.org/drawingml/2006/picture">
+                <pic:pic xmlns:pic="http://schemas.openxmlformats.org/drawingml/2006/picture">
+                  <pic:nvPicPr>
+                    <pic:cNvPr id="4" name="Picture 4"/>
+                    <pic:cNvPicPr/>
+                  </pic:nvPicPr>
+                  <pic:blipFill>
+                    <a:blip r:embed="rId5">
+                      <a:extLst>
+                        <a:ext uri="{28A0092B-C50C-407E-A947-70E740481C1C}">
+                          <a14:useLocalDpi xmlns:a14="http://schemas.microsoft.com/office/drawing/2010/main" val="0"/>
+                        </a:ext>
+                      </a:extLst>
+                    </a:blip>
+                    <a:stretch>
+                      <a:fillRect/>
+                    </a:stretch>
+                  </pic:blipFill>
+                  <pic:spPr>
+                    <a:xfrm>
+                      <a:off x="0" y="0"/>
+                      <a:ext cx="5760720" cy="4594225"/>
+                    </a:xfrm>
+                    <a:prstGeom prst="rect">
+                      <a:avLst/>
+                    </a:prstGeom>
+                  </pic:spPr>
+                </pic:pic>
+              </a:graphicData>
+            </a:graphic>
+          </wp:inline>
+        </w:drawing>
+      </w:r>
+    </w:p>
+    <w:p>
+      <w:pPr>
+        <w:jc w:val="center"/>
+        <w:rPr>
+          <w:b/>
+          <w:bCs/>
+          <w:sz w:val="24"/>
+          <w:szCs w:val="24"/>
+          <w:lang w:val="en-GB"/>
+        </w:rPr>
+      </w:pPr>
+      <w:r>
+        <w:rPr>
+          <w:b/>
+          <w:bCs/>
+          <w:sz w:val="24"/>
+          <w:szCs w:val="24"/>
+          <w:lang w:val="en-GB"/>
+        </w:rPr>
+        <w:t>Classe diagram</w:t>
+      </w:r>
+    </w:p>
+    <w:p>
+      <w:pPr>
+        <w:jc w:val="center"/>
+        <w:rPr>
+          <w:b/>
+          <w:bCs/>
+          <w:sz w:val="24"/>
+          <w:szCs w:val="24"/>
+          <w:lang w:val="en-GB"/>
+        </w:rPr>
+      </w:pPr>
+      <w:r>
+        <w:rPr>
+          <w:rFonts w:cstheme="majorBidi"/>
+          <w:b/>
+          <w:bCs/>
+          <w:noProof/>
+          <w:color w:val="000000" w:themeColor="text1"/>
+          <w:szCs w:val="24"/>
+        </w:rPr>
+        <w:lastRenderedPageBreak/>
+        <w:drawing>
+          <wp:anchor distT="0" distB="0" distL="114300" distR="114300" simplePos="0" relativeHeight="251659264" behindDoc="0" locked="0" layoutInCell="1" allowOverlap="1" wp14:anchorId="6AE26A52" wp14:editId="0B15BE22">
+            <wp:simplePos x="0" y="0"/>
+            <wp:positionH relativeFrom="column">
+              <wp:posOffset>0</wp:posOffset>
+            </wp:positionH>
+            <wp:positionV relativeFrom="paragraph">
+              <wp:posOffset>304800</wp:posOffset>
+            </wp:positionV>
+            <wp:extent cx="5655945" cy="3604260"/>
+            <wp:effectExtent l="0" t="0" r="0" b="0"/>
+            <wp:wrapTopAndBottom/>
+            <wp:docPr id="17" name="Picture 17"/>
+            <wp:cNvGraphicFramePr>
+              <a:graphicFrameLocks xmlns:a="http://schemas.openxmlformats.org/drawingml/2006/main" noChangeAspect="1"/>
+            </wp:cNvGraphicFramePr>
+            <a:graphic xmlns:a="http://schemas.openxmlformats.org/drawingml/2006/main">
+              <a:graphicData uri="http://schemas.openxmlformats.org/drawingml/2006/picture">
+                <pic:pic xmlns:pic="http://schemas.openxmlformats.org/drawingml/2006/picture">
+                  <pic:nvPicPr>
+                    <pic:cNvPr id="17" name="Picture 17"/>
+                    <pic:cNvPicPr/>
                   </pic:nvPicPr>
                   <pic:blipFill>
                     <a:blip r:embed="rId6">
@@ -36,40 +244,87 @@
                         </a:ext>
                       </a:extLst>
                     </a:blip>
-                    <a:srcRect/>
                     <a:stretch>
                       <a:fillRect/>
                     </a:stretch>
                   </pic:blipFill>
-                  <pic:spPr bwMode="auto">
+                  <pic:spPr>
                     <a:xfrm>
                       <a:off x="0" y="0"/>
-                      <a:ext cx="4584700" cy="9418320"/>
+                      <a:ext cx="5655945" cy="3604260"/>
                     </a:xfrm>
                     <a:prstGeom prst="rect">
                       <a:avLst/>
                     </a:prstGeom>
-                    <a:noFill/>
-                    <a:ln>
-                      <a:noFill/>
-                    </a:ln>
                   </pic:spPr>
                 </pic:pic>
               </a:graphicData>
             </a:graphic>
-          </wp:inline>
+            <wp14:sizeRelH relativeFrom="margin">
+              <wp14:pctWidth>0</wp14:pctWidth>
+            </wp14:sizeRelH>
+            <wp14:sizeRelV relativeFrom="margin">
+              <wp14:pctHeight>0</wp14:pctHeight>
+            </wp14:sizeRelV>
+          </wp:anchor>
         </w:drawing>
       </w:r>
-      <w:r>
-        <w:rPr>
+    </w:p>
+    <w:p>
+      <w:pPr>
+        <w:jc w:val="center"/>
+        <w:rPr>
+          <w:b/>
+          <w:bCs/>
+          <w:sz w:val="24"/>
+          <w:szCs w:val="24"/>
+          <w:lang w:val="en-GB"/>
+        </w:rPr>
+      </w:pPr>
+      <w:r>
+        <w:rPr>
+          <w:b/>
+          <w:bCs/>
+          <w:sz w:val="24"/>
+          <w:szCs w:val="24"/>
+          <w:lang w:val="en-GB"/>
+        </w:rPr>
+        <w:t>Sequence diagram of Admin</w:t>
+      </w:r>
+    </w:p>
+    <w:p>
+      <w:pPr>
+        <w:rPr>
+          <w:b/>
+          <w:bCs/>
+          <w:sz w:val="24"/>
+          <w:szCs w:val="24"/>
+          <w:lang w:val="en-GB"/>
+        </w:rPr>
+      </w:pPr>
+      <w:r>
+        <w:rPr>
+          <w:rFonts w:cstheme="majorBidi"/>
+          <w:b/>
+          <w:bCs/>
           <w:noProof/>
+          <w:color w:val="000000" w:themeColor="text1"/>
+          <w:szCs w:val="24"/>
         </w:rPr>
         <w:lastRenderedPageBreak/>
         <w:drawing>
-          <wp:inline distT="0" distB="0" distL="0" distR="0" wp14:anchorId="4AABB6A9" wp14:editId="61E9FED2">
-            <wp:extent cx="5928360" cy="3558540"/>
-            <wp:effectExtent l="0" t="0" r="0" b="3810"/>
-            <wp:docPr id="1" name="Picture 1"/>
+          <wp:anchor distT="0" distB="0" distL="114300" distR="114300" simplePos="0" relativeHeight="251663360" behindDoc="1" locked="0" layoutInCell="1" allowOverlap="1" wp14:anchorId="28934F4F" wp14:editId="35AE1DB4">
+            <wp:simplePos x="0" y="0"/>
+            <wp:positionH relativeFrom="margin">
+              <wp:posOffset>-13335</wp:posOffset>
+            </wp:positionH>
+            <wp:positionV relativeFrom="paragraph">
+              <wp:posOffset>4380865</wp:posOffset>
+            </wp:positionV>
+            <wp:extent cx="5772150" cy="4477385"/>
+            <wp:effectExtent l="0" t="0" r="0" b="0"/>
+            <wp:wrapTopAndBottom/>
+            <wp:docPr id="14" name="Picture 14"/>
             <wp:cNvGraphicFramePr>
               <a:graphicFrameLocks xmlns:a="http://schemas.openxmlformats.org/drawingml/2006/main" noChangeAspect="1"/>
             </wp:cNvGraphicFramePr>
@@ -77,10 +332,8 @@
               <a:graphicData uri="http://schemas.openxmlformats.org/drawingml/2006/picture">
                 <pic:pic xmlns:pic="http://schemas.openxmlformats.org/drawingml/2006/picture">
                   <pic:nvPicPr>
-                    <pic:cNvPr id="0" name="Picture 1"/>
-                    <pic:cNvPicPr>
-                      <a:picLocks noChangeAspect="1" noChangeArrowheads="1"/>
-                    </pic:cNvPicPr>
+                    <pic:cNvPr id="14" name="Picture 14"/>
+                    <pic:cNvPicPr/>
                   </pic:nvPicPr>
                   <pic:blipFill>
                     <a:blip r:embed="rId7">
@@ -90,23 +343,315 @@
                         </a:ext>
                       </a:extLst>
                     </a:blip>
-                    <a:srcRect/>
                     <a:stretch>
                       <a:fillRect/>
                     </a:stretch>
                   </pic:blipFill>
-                  <pic:spPr bwMode="auto">
+                  <pic:spPr>
                     <a:xfrm>
                       <a:off x="0" y="0"/>
-                      <a:ext cx="5928360" cy="3558540"/>
+                      <a:ext cx="5772150" cy="4477385"/>
                     </a:xfrm>
                     <a:prstGeom prst="rect">
                       <a:avLst/>
                     </a:prstGeom>
-                    <a:noFill/>
-                    <a:ln>
-                      <a:noFill/>
-                    </a:ln>
+                  </pic:spPr>
+                </pic:pic>
+              </a:graphicData>
+            </a:graphic>
+            <wp14:sizeRelH relativeFrom="margin">
+              <wp14:pctWidth>0</wp14:pctWidth>
+            </wp14:sizeRelH>
+            <wp14:sizeRelV relativeFrom="margin">
+              <wp14:pctHeight>0</wp14:pctHeight>
+            </wp14:sizeRelV>
+          </wp:anchor>
+        </w:drawing>
+      </w:r>
+      <w:r>
+        <w:rPr>
+          <w:rFonts w:cstheme="majorBidi"/>
+          <w:b/>
+          <w:bCs/>
+          <w:noProof/>
+          <w:color w:val="000000" w:themeColor="text1"/>
+          <w:szCs w:val="24"/>
+        </w:rPr>
+        <w:drawing>
+          <wp:anchor distT="0" distB="0" distL="114300" distR="114300" simplePos="0" relativeHeight="251661312" behindDoc="1" locked="0" layoutInCell="1" allowOverlap="1" wp14:anchorId="23E18AAE" wp14:editId="1243AC00">
+            <wp:simplePos x="0" y="0"/>
+            <wp:positionH relativeFrom="margin">
+              <wp:align>right</wp:align>
+            </wp:positionH>
+            <wp:positionV relativeFrom="paragraph">
+              <wp:posOffset>0</wp:posOffset>
+            </wp:positionV>
+            <wp:extent cx="5760720" cy="4373880"/>
+            <wp:effectExtent l="0" t="0" r="0" b="7620"/>
+            <wp:wrapSquare wrapText="bothSides"/>
+            <wp:docPr id="13" name="Picture 13"/>
+            <wp:cNvGraphicFramePr>
+              <a:graphicFrameLocks xmlns:a="http://schemas.openxmlformats.org/drawingml/2006/main" noChangeAspect="1"/>
+            </wp:cNvGraphicFramePr>
+            <a:graphic xmlns:a="http://schemas.openxmlformats.org/drawingml/2006/main">
+              <a:graphicData uri="http://schemas.openxmlformats.org/drawingml/2006/picture">
+                <pic:pic xmlns:pic="http://schemas.openxmlformats.org/drawingml/2006/picture">
+                  <pic:nvPicPr>
+                    <pic:cNvPr id="13" name="Picture 13"/>
+                    <pic:cNvPicPr/>
+                  </pic:nvPicPr>
+                  <pic:blipFill>
+                    <a:blip r:embed="rId8">
+                      <a:extLst>
+                        <a:ext uri="{28A0092B-C50C-407E-A947-70E740481C1C}">
+                          <a14:useLocalDpi xmlns:a14="http://schemas.microsoft.com/office/drawing/2010/main" val="0"/>
+                        </a:ext>
+                      </a:extLst>
+                    </a:blip>
+                    <a:stretch>
+                      <a:fillRect/>
+                    </a:stretch>
+                  </pic:blipFill>
+                  <pic:spPr>
+                    <a:xfrm>
+                      <a:off x="0" y="0"/>
+                      <a:ext cx="5760720" cy="4373880"/>
+                    </a:xfrm>
+                    <a:prstGeom prst="rect">
+                      <a:avLst/>
+                    </a:prstGeom>
+                  </pic:spPr>
+                </pic:pic>
+              </a:graphicData>
+            </a:graphic>
+            <wp14:sizeRelV relativeFrom="margin">
+              <wp14:pctHeight>0</wp14:pctHeight>
+            </wp14:sizeRelV>
+          </wp:anchor>
+        </w:drawing>
+      </w:r>
+    </w:p>
+    <w:p>
+      <w:pPr>
+        <w:jc w:val="center"/>
+        <w:rPr>
+          <w:b/>
+          <w:bCs/>
+          <w:sz w:val="24"/>
+          <w:szCs w:val="24"/>
+          <w:lang w:val="en-GB"/>
+        </w:rPr>
+      </w:pPr>
+      <w:r>
+        <w:rPr>
+          <w:rFonts w:cstheme="majorBidi"/>
+          <w:b/>
+          <w:bCs/>
+          <w:noProof/>
+          <w:color w:val="000000" w:themeColor="text1"/>
+          <w:szCs w:val="24"/>
+        </w:rPr>
+        <w:lastRenderedPageBreak/>
+        <w:drawing>
+          <wp:anchor distT="0" distB="0" distL="114300" distR="114300" simplePos="0" relativeHeight="251667456" behindDoc="0" locked="0" layoutInCell="1" allowOverlap="1" wp14:anchorId="01E22978" wp14:editId="31E73DD4">
+            <wp:simplePos x="0" y="0"/>
+            <wp:positionH relativeFrom="column">
+              <wp:posOffset>22860</wp:posOffset>
+            </wp:positionH>
+            <wp:positionV relativeFrom="paragraph">
+              <wp:posOffset>4908550</wp:posOffset>
+            </wp:positionV>
+            <wp:extent cx="5854700" cy="1235075"/>
+            <wp:effectExtent l="0" t="0" r="0" b="3175"/>
+            <wp:wrapSquare wrapText="bothSides"/>
+            <wp:docPr id="16" name="Picture 16"/>
+            <wp:cNvGraphicFramePr>
+              <a:graphicFrameLocks xmlns:a="http://schemas.openxmlformats.org/drawingml/2006/main" noChangeAspect="1"/>
+            </wp:cNvGraphicFramePr>
+            <a:graphic xmlns:a="http://schemas.openxmlformats.org/drawingml/2006/main">
+              <a:graphicData uri="http://schemas.openxmlformats.org/drawingml/2006/picture">
+                <pic:pic xmlns:pic="http://schemas.openxmlformats.org/drawingml/2006/picture">
+                  <pic:nvPicPr>
+                    <pic:cNvPr id="16" name="Picture 16"/>
+                    <pic:cNvPicPr/>
+                  </pic:nvPicPr>
+                  <pic:blipFill>
+                    <a:blip r:embed="rId9">
+                      <a:extLst>
+                        <a:ext uri="{28A0092B-C50C-407E-A947-70E740481C1C}">
+                          <a14:useLocalDpi xmlns:a14="http://schemas.microsoft.com/office/drawing/2010/main" val="0"/>
+                        </a:ext>
+                      </a:extLst>
+                    </a:blip>
+                    <a:stretch>
+                      <a:fillRect/>
+                    </a:stretch>
+                  </pic:blipFill>
+                  <pic:spPr>
+                    <a:xfrm>
+                      <a:off x="0" y="0"/>
+                      <a:ext cx="5854700" cy="1235075"/>
+                    </a:xfrm>
+                    <a:prstGeom prst="rect">
+                      <a:avLst/>
+                    </a:prstGeom>
+                  </pic:spPr>
+                </pic:pic>
+              </a:graphicData>
+            </a:graphic>
+            <wp14:sizeRelH relativeFrom="margin">
+              <wp14:pctWidth>0</wp14:pctWidth>
+            </wp14:sizeRelH>
+          </wp:anchor>
+        </w:drawing>
+      </w:r>
+      <w:r>
+        <w:rPr>
+          <w:rFonts w:cstheme="majorBidi"/>
+          <w:b/>
+          <w:bCs/>
+          <w:noProof/>
+          <w:color w:val="000000" w:themeColor="text1"/>
+          <w:szCs w:val="24"/>
+        </w:rPr>
+        <w:drawing>
+          <wp:anchor distT="0" distB="0" distL="114300" distR="114300" simplePos="0" relativeHeight="251665408" behindDoc="0" locked="0" layoutInCell="1" allowOverlap="1" wp14:anchorId="5925C4EE" wp14:editId="3E641C5D">
+            <wp:simplePos x="0" y="0"/>
+            <wp:positionH relativeFrom="margin">
+              <wp:align>left</wp:align>
+            </wp:positionH>
+            <wp:positionV relativeFrom="paragraph">
+              <wp:posOffset>0</wp:posOffset>
+            </wp:positionV>
+            <wp:extent cx="5878830" cy="5027930"/>
+            <wp:effectExtent l="0" t="0" r="7620" b="1270"/>
+            <wp:wrapThrough wrapText="bothSides">
+              <wp:wrapPolygon edited="0">
+                <wp:start x="0" y="0"/>
+                <wp:lineTo x="0" y="21524"/>
+                <wp:lineTo x="21558" y="21524"/>
+                <wp:lineTo x="21558" y="0"/>
+                <wp:lineTo x="0" y="0"/>
+              </wp:wrapPolygon>
+            </wp:wrapThrough>
+            <wp:docPr id="15" name="Picture 15"/>
+            <wp:cNvGraphicFramePr>
+              <a:graphicFrameLocks xmlns:a="http://schemas.openxmlformats.org/drawingml/2006/main" noChangeAspect="1"/>
+            </wp:cNvGraphicFramePr>
+            <a:graphic xmlns:a="http://schemas.openxmlformats.org/drawingml/2006/main">
+              <a:graphicData uri="http://schemas.openxmlformats.org/drawingml/2006/picture">
+                <pic:pic xmlns:pic="http://schemas.openxmlformats.org/drawingml/2006/picture">
+                  <pic:nvPicPr>
+                    <pic:cNvPr id="15" name="Picture 15"/>
+                    <pic:cNvPicPr/>
+                  </pic:nvPicPr>
+                  <pic:blipFill>
+                    <a:blip r:embed="rId10">
+                      <a:extLst>
+                        <a:ext uri="{28A0092B-C50C-407E-A947-70E740481C1C}">
+                          <a14:useLocalDpi xmlns:a14="http://schemas.microsoft.com/office/drawing/2010/main" val="0"/>
+                        </a:ext>
+                      </a:extLst>
+                    </a:blip>
+                    <a:stretch>
+                      <a:fillRect/>
+                    </a:stretch>
+                  </pic:blipFill>
+                  <pic:spPr>
+                    <a:xfrm>
+                      <a:off x="0" y="0"/>
+                      <a:ext cx="5878830" cy="5027930"/>
+                    </a:xfrm>
+                    <a:prstGeom prst="rect">
+                      <a:avLst/>
+                    </a:prstGeom>
+                  </pic:spPr>
+                </pic:pic>
+              </a:graphicData>
+            </a:graphic>
+            <wp14:sizeRelH relativeFrom="margin">
+              <wp14:pctWidth>0</wp14:pctWidth>
+            </wp14:sizeRelH>
+          </wp:anchor>
+        </w:drawing>
+      </w:r>
+      <w:r>
+        <w:rPr>
+          <w:b/>
+          <w:bCs/>
+          <w:sz w:val="24"/>
+          <w:szCs w:val="24"/>
+          <w:lang w:val="en-GB"/>
+        </w:rPr>
+        <w:t>sequence diagram of user</w:t>
+      </w:r>
+    </w:p>
+    <w:p>
+      <w:pPr>
+        <w:jc w:val="center"/>
+        <w:rPr>
+          <w:b/>
+          <w:bCs/>
+          <w:sz w:val="24"/>
+          <w:szCs w:val="24"/>
+          <w:lang w:val="en-GB"/>
+        </w:rPr>
+      </w:pPr>
+    </w:p>
+    <w:p>
+      <w:pPr>
+        <w:jc w:val="center"/>
+        <w:rPr>
+          <w:b/>
+          <w:bCs/>
+          <w:sz w:val="24"/>
+          <w:szCs w:val="24"/>
+        </w:rPr>
+      </w:pPr>
+      <w:r>
+        <w:rPr>
+          <w:b/>
+          <w:bCs/>
+          <w:noProof/>
+          <w:sz w:val="24"/>
+          <w:szCs w:val="24"/>
+        </w:rPr>
+        <w:lastRenderedPageBreak/>
+        <w:drawing>
+          <wp:inline distT="0" distB="0" distL="0" distR="0" wp14:anchorId="5D753A0F" wp14:editId="6DFBEE67">
+            <wp:extent cx="5760720" cy="3175635"/>
+            <wp:effectExtent l="0" t="0" r="0" b="5715"/>
+            <wp:docPr id="1" name="Picture 1"/>
+            <wp:cNvGraphicFramePr>
+              <a:graphicFrameLocks xmlns:a="http://schemas.openxmlformats.org/drawingml/2006/main" noChangeAspect="1"/>
+            </wp:cNvGraphicFramePr>
+            <a:graphic xmlns:a="http://schemas.openxmlformats.org/drawingml/2006/main">
+              <a:graphicData uri="http://schemas.openxmlformats.org/drawingml/2006/picture">
+                <pic:pic xmlns:pic="http://schemas.openxmlformats.org/drawingml/2006/picture">
+                  <pic:nvPicPr>
+                    <pic:cNvPr id="1" name="Picture 1"/>
+                    <pic:cNvPicPr/>
+                  </pic:nvPicPr>
+                  <pic:blipFill>
+                    <a:blip r:embed="rId11">
+                      <a:extLst>
+                        <a:ext uri="{28A0092B-C50C-407E-A947-70E740481C1C}">
+                          <a14:useLocalDpi xmlns:a14="http://schemas.microsoft.com/office/drawing/2010/main" val="0"/>
+                        </a:ext>
+                      </a:extLst>
+                    </a:blip>
+                    <a:stretch>
+                      <a:fillRect/>
+                    </a:stretch>
+                  </pic:blipFill>
+                  <pic:spPr>
+                    <a:xfrm>
+                      <a:off x="0" y="0"/>
+                      <a:ext cx="5760720" cy="3175635"/>
+                    </a:xfrm>
+                    <a:prstGeom prst="rect">
+                      <a:avLst/>
+                    </a:prstGeom>
                   </pic:spPr>
                 </pic:pic>
               </a:graphicData>
@@ -114,6 +659,167 @@
           </wp:inline>
         </w:drawing>
       </w:r>
+    </w:p>
+    <w:p>
+      <w:pPr>
+        <w:jc w:val="center"/>
+        <w:rPr>
+          <w:b/>
+          <w:bCs/>
+          <w:sz w:val="24"/>
+          <w:szCs w:val="24"/>
+        </w:rPr>
+      </w:pPr>
+      <w:r>
+        <w:rPr>
+          <w:b/>
+          <w:bCs/>
+          <w:sz w:val="24"/>
+          <w:szCs w:val="24"/>
+        </w:rPr>
+        <w:t xml:space="preserve">Activity </w:t>
+      </w:r>
+      <w:proofErr w:type="spellStart"/>
+      <w:r>
+        <w:rPr>
+          <w:b/>
+          <w:bCs/>
+          <w:sz w:val="24"/>
+          <w:szCs w:val="24"/>
+        </w:rPr>
+        <w:t>diagram</w:t>
+      </w:r>
+      <w:proofErr w:type="spellEnd"/>
+      <w:r>
+        <w:rPr>
+          <w:b/>
+          <w:bCs/>
+          <w:sz w:val="24"/>
+          <w:szCs w:val="24"/>
+        </w:rPr>
+        <w:t xml:space="preserve"> for user</w:t>
+      </w:r>
+    </w:p>
+    <w:p>
+      <w:pPr>
+        <w:jc w:val="center"/>
+        <w:rPr>
+          <w:b/>
+          <w:bCs/>
+          <w:sz w:val="24"/>
+          <w:szCs w:val="24"/>
+        </w:rPr>
+      </w:pPr>
+      <w:r>
+        <w:rPr>
+          <w:b/>
+          <w:bCs/>
+          <w:noProof/>
+          <w:sz w:val="24"/>
+          <w:szCs w:val="24"/>
+        </w:rPr>
+        <w:drawing>
+          <wp:inline distT="0" distB="0" distL="0" distR="0" wp14:anchorId="73CB2AE5" wp14:editId="3EE6E64D">
+            <wp:extent cx="4808637" cy="4572396"/>
+            <wp:effectExtent l="0" t="0" r="0" b="0"/>
+            <wp:docPr id="2" name="Picture 2"/>
+            <wp:cNvGraphicFramePr>
+              <a:graphicFrameLocks xmlns:a="http://schemas.openxmlformats.org/drawingml/2006/main" noChangeAspect="1"/>
+            </wp:cNvGraphicFramePr>
+            <a:graphic xmlns:a="http://schemas.openxmlformats.org/drawingml/2006/main">
+              <a:graphicData uri="http://schemas.openxmlformats.org/drawingml/2006/picture">
+                <pic:pic xmlns:pic="http://schemas.openxmlformats.org/drawingml/2006/picture">
+                  <pic:nvPicPr>
+                    <pic:cNvPr id="2" name="Picture 2"/>
+                    <pic:cNvPicPr/>
+                  </pic:nvPicPr>
+                  <pic:blipFill>
+                    <a:blip r:embed="rId12">
+                      <a:extLst>
+                        <a:ext uri="{28A0092B-C50C-407E-A947-70E740481C1C}">
+                          <a14:useLocalDpi xmlns:a14="http://schemas.microsoft.com/office/drawing/2010/main" val="0"/>
+                        </a:ext>
+                      </a:extLst>
+                    </a:blip>
+                    <a:stretch>
+                      <a:fillRect/>
+                    </a:stretch>
+                  </pic:blipFill>
+                  <pic:spPr>
+                    <a:xfrm>
+                      <a:off x="0" y="0"/>
+                      <a:ext cx="4808637" cy="4572396"/>
+                    </a:xfrm>
+                    <a:prstGeom prst="rect">
+                      <a:avLst/>
+                    </a:prstGeom>
+                  </pic:spPr>
+                </pic:pic>
+              </a:graphicData>
+            </a:graphic>
+          </wp:inline>
+        </w:drawing>
+      </w:r>
+    </w:p>
+    <w:p>
+      <w:pPr>
+        <w:jc w:val="center"/>
+        <w:rPr>
+          <w:b/>
+          <w:bCs/>
+          <w:sz w:val="24"/>
+          <w:szCs w:val="24"/>
+        </w:rPr>
+      </w:pPr>
+      <w:r>
+        <w:rPr>
+          <w:b/>
+          <w:bCs/>
+          <w:sz w:val="24"/>
+          <w:szCs w:val="24"/>
+        </w:rPr>
+        <w:t xml:space="preserve">Activity </w:t>
+      </w:r>
+      <w:proofErr w:type="spellStart"/>
+      <w:r>
+        <w:rPr>
+          <w:b/>
+          <w:bCs/>
+          <w:sz w:val="24"/>
+          <w:szCs w:val="24"/>
+        </w:rPr>
+        <w:t>diagram</w:t>
+      </w:r>
+      <w:proofErr w:type="spellEnd"/>
+      <w:r>
+        <w:rPr>
+          <w:b/>
+          <w:bCs/>
+          <w:sz w:val="24"/>
+          <w:szCs w:val="24"/>
+        </w:rPr>
+        <w:t xml:space="preserve"> for </w:t>
+      </w:r>
+      <w:r>
+        <w:rPr>
+          <w:b/>
+          <w:bCs/>
+          <w:sz w:val="24"/>
+          <w:szCs w:val="24"/>
+        </w:rPr>
+        <w:t>admin</w:t>
+      </w:r>
+    </w:p>
+    <w:p>
+      <w:pPr>
+        <w:jc w:val="center"/>
+        <w:rPr>
+          <w:b/>
+          <w:bCs/>
+          <w:sz w:val="24"/>
+          <w:szCs w:val="24"/>
+        </w:rPr>
+      </w:pPr>
     </w:p>
     <w:sectPr>
       <w:pgSz w:w="11906" w:h="16838"/>
@@ -123,56 +829,6 @@
     </w:sectPr>
   </w:body>
 </w:document>
-</file>
-
-<file path=word/endnotes.xml><?xml version="1.0" encoding="utf-8"?>
-<w:endnotes xmlns:wpc="http://schemas.microsoft.com/office/word/2010/wordprocessingCanvas" xmlns:cx="http://schemas.microsoft.com/office/drawing/2014/chartex" xmlns:cx1="http://schemas.microsoft.com/office/drawing/2015/9/8/chartex" xmlns:cx2="http://schemas.microsoft.com/office/drawing/2015/10/21/chartex" xmlns:cx3="http://schemas.microsoft.com/office/drawing/2016/5/9/chartex" xmlns:cx4="http://schemas.microsoft.com/office/drawing/2016/5/10/chartex" xmlns:cx5="http://schemas.microsoft.com/office/drawing/2016/5/11/chartex" xmlns:cx6="http://schemas.microsoft.com/office/drawing/2016/5/12/chartex" xmlns:cx7="http://schemas.microsoft.com/office/drawing/2016/5/13/chartex" xmlns:cx8="http://schemas.microsoft.com/office/drawing/2016/5/14/chartex" xmlns:mc="http://schemas.openxmlformats.org/markup-compatibility/2006" xmlns:aink="http://schemas.microsoft.com/office/drawing/2016/ink" xmlns:am3d="http://schemas.microsoft.com/office/drawing/2017/model3d" xmlns:o="urn:schemas-microsoft-com:office:office" xmlns:r="http://schemas.openxmlformats.org/officeDocument/2006/relationships" xmlns:m="http://schemas.openxmlformats.org/officeDocument/2006/math" xmlns:v="urn:schemas-microsoft-com:vml" xmlns:wp14="http://schemas.microsoft.com/office/word/2010/wordprocessingDrawing" xmlns:wp="http://schemas.openxmlformats.org/drawingml/2006/wordprocessingDrawing" xmlns:w10="urn:schemas-microsoft-com:office:word" xmlns:w="http://schemas.openxmlformats.org/wordprocessingml/2006/main" xmlns:w14="http://schemas.microsoft.com/office/word/2010/wordml" xmlns:w15="http://schemas.microsoft.com/office/word/2012/wordml" xmlns:w16cex="http://schemas.microsoft.com/office/word/2018/wordml/cex" xmlns:w16cid="http://schemas.microsoft.com/office/word/2016/wordml/cid" xmlns:w16="http://schemas.microsoft.com/office/word/2018/wordml" xmlns:w16sdtdh="http://schemas.microsoft.com/office/word/2020/wordml/sdtdatahash" xmlns:w16se="http://schemas.microsoft.com/office/word/2015/wordml/symex" xmlns:wpg="http://schemas.microsoft.com/office/word/2010/wordprocessingGroup" xmlns:wpi="http://schemas.microsoft.com/office/word/2010/wordprocessingInk" xmlns:wne="http://schemas.microsoft.com/office/word/2006/wordml" xmlns:wps="http://schemas.microsoft.com/office/word/2010/wordprocessingShape" mc:Ignorable="w14 w15 w16se w16cid w16 w16cex w16sdtdh wp14">
-  <w:endnote w:type="separator" w:id="-1">
-    <w:p>
-      <w:pPr>
-        <w:spacing w:after="0" w:line="240" w:lineRule="auto"/>
-      </w:pPr>
-      <w:r>
-        <w:separator/>
-      </w:r>
-    </w:p>
-  </w:endnote>
-  <w:endnote w:type="continuationSeparator" w:id="0">
-    <w:p>
-      <w:pPr>
-        <w:spacing w:after="0" w:line="240" w:lineRule="auto"/>
-      </w:pPr>
-      <w:r>
-        <w:continuationSeparator/>
-      </w:r>
-    </w:p>
-  </w:endnote>
-</w:endnotes>
-</file>
-
-<file path=word/footnotes.xml><?xml version="1.0" encoding="utf-8"?>
-<w:footnotes xmlns:wpc="http://schemas.microsoft.com/office/word/2010/wordprocessingCanvas" xmlns:cx="http://schemas.microsoft.com/office/drawing/2014/chartex" xmlns:cx1="http://schemas.microsoft.com/office/drawing/2015/9/8/chartex" xmlns:cx2="http://schemas.microsoft.com/office/drawing/2015/10/21/chartex" xmlns:cx3="http://schemas.microsoft.com/office/drawing/2016/5/9/chartex" xmlns:cx4="http://schemas.microsoft.com/office/drawing/2016/5/10/chartex" xmlns:cx5="http://schemas.microsoft.com/office/drawing/2016/5/11/chartex" xmlns:cx6="http://schemas.microsoft.com/office/drawing/2016/5/12/chartex" xmlns:cx7="http://schemas.microsoft.com/office/drawing/2016/5/13/chartex" xmlns:cx8="http://schemas.microsoft.com/office/drawing/2016/5/14/chartex" xmlns:mc="http://schemas.openxmlformats.org/markup-compatibility/2006" xmlns:aink="http://schemas.microsoft.com/office/drawing/2016/ink" xmlns:am3d="http://schemas.microsoft.com/office/drawing/2017/model3d" xmlns:o="urn:schemas-microsoft-com:office:office" xmlns:r="http://schemas.openxmlformats.org/officeDocument/2006/relationships" xmlns:m="http://schemas.openxmlformats.org/officeDocument/2006/math" xmlns:v="urn:schemas-microsoft-com:vml" xmlns:wp14="http://schemas.microsoft.com/office/word/2010/wordprocessingDrawing" xmlns:wp="http://schemas.openxmlformats.org/drawingml/2006/wordprocessingDrawing" xmlns:w10="urn:schemas-microsoft-com:office:word" xmlns:w="http://schemas.openxmlformats.org/wordprocessingml/2006/main" xmlns:w14="http://schemas.microsoft.com/office/word/2010/wordml" xmlns:w15="http://schemas.microsoft.com/office/word/2012/wordml" xmlns:w16cex="http://schemas.microsoft.com/office/word/2018/wordml/cex" xmlns:w16cid="http://schemas.microsoft.com/office/word/2016/wordml/cid" xmlns:w16="http://schemas.microsoft.com/office/word/2018/wordml" xmlns:w16sdtdh="http://schemas.microsoft.com/office/word/2020/wordml/sdtdatahash" xmlns:w16se="http://schemas.microsoft.com/office/word/2015/wordml/symex" xmlns:wpg="http://schemas.microsoft.com/office/word/2010/wordprocessingGroup" xmlns:wpi="http://schemas.microsoft.com/office/word/2010/wordprocessingInk" xmlns:wne="http://schemas.microsoft.com/office/word/2006/wordml" xmlns:wps="http://schemas.microsoft.com/office/word/2010/wordprocessingShape" mc:Ignorable="w14 w15 w16se w16cid w16 w16cex w16sdtdh wp14">
-  <w:footnote w:type="separator" w:id="-1">
-    <w:p>
-      <w:pPr>
-        <w:spacing w:after="0" w:line="240" w:lineRule="auto"/>
-      </w:pPr>
-      <w:r>
-        <w:separator/>
-      </w:r>
-    </w:p>
-  </w:footnote>
-  <w:footnote w:type="continuationSeparator" w:id="0">
-    <w:p>
-      <w:pPr>
-        <w:spacing w:after="0" w:line="240" w:lineRule="auto"/>
-      </w:pPr>
-      <w:r>
-        <w:continuationSeparator/>
-      </w:r>
-    </w:p>
-  </w:footnote>
-</w:footnotes>
 </file>
 
 <file path=word/styles.xml><?xml version="1.0" encoding="utf-8"?>
@@ -573,10 +1229,12 @@
   <w:style w:type="paragraph" w:default="1" w:styleId="Normal">
     <w:name w:val="Normal"/>
     <w:qFormat/>
+    <w:rsid w:val="00E1195E"/>
   </w:style>
   <w:style w:type="character" w:default="1" w:styleId="DefaultParagraphFont">
     <w:name w:val="Default Paragraph Font"/>
     <w:uiPriority w:val="1"/>
+    <w:semiHidden/>
     <w:unhideWhenUsed/>
   </w:style>
   <w:style w:type="table" w:default="1" w:styleId="TableNormal">
@@ -599,50 +1257,6 @@
     <w:uiPriority w:val="99"/>
     <w:semiHidden/>
     <w:unhideWhenUsed/>
-  </w:style>
-  <w:style w:type="paragraph" w:styleId="Header">
-    <w:name w:val="header"/>
-    <w:basedOn w:val="Normal"/>
-    <w:link w:val="HeaderChar"/>
-    <w:uiPriority w:val="99"/>
-    <w:unhideWhenUsed/>
-    <w:rsid w:val="00467748"/>
-    <w:pPr>
-      <w:tabs>
-        <w:tab w:val="center" w:pos="4536"/>
-        <w:tab w:val="right" w:pos="9072"/>
-      </w:tabs>
-      <w:spacing w:after="0" w:line="240" w:lineRule="auto"/>
-    </w:pPr>
-  </w:style>
-  <w:style w:type="character" w:customStyle="1" w:styleId="HeaderChar">
-    <w:name w:val="Header Char"/>
-    <w:basedOn w:val="DefaultParagraphFont"/>
-    <w:link w:val="Header"/>
-    <w:uiPriority w:val="99"/>
-    <w:rsid w:val="00467748"/>
-  </w:style>
-  <w:style w:type="paragraph" w:styleId="Footer">
-    <w:name w:val="footer"/>
-    <w:basedOn w:val="Normal"/>
-    <w:link w:val="FooterChar"/>
-    <w:uiPriority w:val="99"/>
-    <w:unhideWhenUsed/>
-    <w:rsid w:val="00467748"/>
-    <w:pPr>
-      <w:tabs>
-        <w:tab w:val="center" w:pos="4536"/>
-        <w:tab w:val="right" w:pos="9072"/>
-      </w:tabs>
-      <w:spacing w:after="0" w:line="240" w:lineRule="auto"/>
-    </w:pPr>
-  </w:style>
-  <w:style w:type="character" w:customStyle="1" w:styleId="FooterChar">
-    <w:name w:val="Footer Char"/>
-    <w:basedOn w:val="DefaultParagraphFont"/>
-    <w:link w:val="Footer"/>
-    <w:uiPriority w:val="99"/>
-    <w:rsid w:val="00467748"/>
   </w:style>
 </w:styles>
 </file>
